--- a/TEMP/input/p017v_GC_FP_+MHS_+_G1/tc_p017v.docx
+++ b/TEMP/input/p017v_GC_FP_+MHS_+_G1/tc_p017v.docx
@@ -6864,36 +6864,14 @@
     <w:rPrDefault>
       <w:rPr>
         <w:rFonts w:ascii="Arial" w:cs="Arial" w:eastAsia="Arial" w:hAnsi="Arial"/>
-        <w:b w:val="0"/>
-        <w:i w:val="0"/>
-        <w:smallCaps w:val="0"/>
-        <w:strike w:val="0"/>
-        <w:color w:val="000000"/>
         <w:sz w:val="22"/>
         <w:szCs w:val="22"/>
-        <w:u w:val="none"/>
-        <w:shd w:fill="auto" w:val="clear"/>
-        <w:vertAlign w:val="baseline"/>
         <w:lang w:val="en"/>
       </w:rPr>
     </w:rPrDefault>
     <w:pPrDefault>
       <w:pPr>
-        <w:keepNext w:val="0"/>
-        <w:keepLines w:val="0"/>
-        <w:widowControl w:val="1"/>
-        <w:pBdr>
-          <w:top w:space="0" w:sz="0" w:val="nil"/>
-          <w:left w:space="0" w:sz="0" w:val="nil"/>
-          <w:bottom w:space="0" w:sz="0" w:val="nil"/>
-          <w:right w:space="0" w:sz="0" w:val="nil"/>
-          <w:between w:space="0" w:sz="0" w:val="nil"/>
-        </w:pBdr>
-        <w:shd w:fill="auto" w:val="clear"/>
-        <w:spacing w:after="0" w:before="0" w:line="276" w:lineRule="auto"/>
-        <w:ind w:left="0" w:right="0" w:firstLine="0"/>
-        <w:contextualSpacing w:val="0"/>
-        <w:jc w:val="left"/>
+        <w:spacing w:line="276" w:lineRule="auto"/>
       </w:pPr>
     </w:pPrDefault>
   </w:docDefaults>

--- a/TEMP/input/p017v_GC_FP_+MHS_+_G1/tc_p017v.docx
+++ b/TEMP/input/p017v_GC_FP_+MHS_+_G1/tc_p017v.docx
@@ -6573,10 +6573,16 @@
       </w:pPr>
       <w:r>
         <w:rPr>
-          <w:color w:val="000000"/>
-          <w:rtl w:val="0"/>
-        </w:rPr>
-        <w:t xml:space="preserve">iaulne &amp;</w:t>
+          <w:rtl w:val="0"/>
+        </w:rPr>
+        <w:t xml:space="preserve">j</w:t>
+      </w:r>
+      <w:r>
+        <w:rPr>
+          <w:color w:val="000000"/>
+          <w:rtl w:val="0"/>
+        </w:rPr>
+        <w:t xml:space="preserve">aulne &amp;</w:t>
       </w:r>
       <w:r>
         <w:rPr>

--- a/TEMP/input/p017v_GC_FP_+MHS_+_G1/tc_p017v.docx
+++ b/TEMP/input/p017v_GC_FP_+MHS_+_G1/tc_p017v.docx
@@ -216,24 +216,7 @@
           <w:szCs w:val="18"/>
           <w:rtl w:val="0"/>
         </w:rPr>
-        <w:t xml:space="preserve">&lt;id&gt;</w:t>
-      </w:r>
-      <w:r>
-        <w:rPr>
-          <w:color w:val="000000"/>
-          <w:rtl w:val="0"/>
-        </w:rPr>
-        <w:t xml:space="preserve">p017r_1</w:t>
-      </w:r>
-      <w:r>
-        <w:rPr>
-          <w:rFonts w:ascii="Courier New" w:cs="Courier New" w:eastAsia="Courier New" w:hAnsi="Courier New"/>
-          <w:color w:val="7f6000"/>
-          <w:sz w:val="18"/>
-          <w:szCs w:val="18"/>
-          <w:rtl w:val="0"/>
-        </w:rPr>
-        <w:t xml:space="preserve">&lt;/id&gt;</w:t>
+        <w:t xml:space="preserve">&lt;id&gt;p017r_1&lt;/id&gt;</w:t>
       </w:r>
       <w:r>
         <w:rPr>

--- a/TEMP/input/p017v_GC_FP_+MHS_+_G1/tc_p017v.docx
+++ b/TEMP/input/p017v_GC_FP_+MHS_+_G1/tc_p017v.docx
@@ -4483,7 +4483,13 @@
           <w:color w:val="000000"/>
           <w:rtl w:val="0"/>
         </w:rPr>
-        <w:t xml:space="preserve">left-top</w:t>
+        <w:t xml:space="preserve">left-</w:t>
+      </w:r>
+      <w:r>
+        <w:rPr>
+          <w:rtl w:val="0"/>
+        </w:rPr>
+        <w:t xml:space="preserve">middle</w:t>
       </w:r>
       <w:r>
         <w:rPr>
@@ -5069,7 +5075,13 @@
           <w:color w:val="000000"/>
           <w:rtl w:val="0"/>
         </w:rPr>
-        <w:t xml:space="preserve">left-top</w:t>
+        <w:t xml:space="preserve">left-</w:t>
+      </w:r>
+      <w:r>
+        <w:rPr>
+          <w:rtl w:val="0"/>
+        </w:rPr>
+        <w:t xml:space="preserve">middle</w:t>
       </w:r>
       <w:r>
         <w:rPr>
@@ -6217,7 +6229,26 @@
           <w:szCs w:val="18"/>
           <w:rtl w:val="0"/>
         </w:rPr>
-        <w:t xml:space="preserve">&lt;/pn&gt;</w:t>
+        <w:t xml:space="preserve">&lt;/pn&gt;&lt;comment&gt;</w:t>
+      </w:r>
+      <w:r>
+        <w:rPr>
+          <w:color w:val="0000ff"/>
+          <w:sz w:val="16"/>
+          <w:szCs w:val="16"/>
+          <w:rtl w:val="0"/>
+        </w:rPr>
+        <w:t xml:space="preserve">c_017v_04</w:t>
+      </w:r>
+      <w:r>
+        <w:rPr>
+          <w:rFonts w:ascii="Courier New" w:cs="Courier New" w:eastAsia="Courier New" w:hAnsi="Courier New"/>
+          <w:color w:val="0000ff"/>
+          <w:sz w:val="18"/>
+          <w:szCs w:val="18"/>
+          <w:rtl w:val="0"/>
+        </w:rPr>
+        <w:t xml:space="preserve">&lt;/comment&gt;</w:t>
       </w:r>
       <w:r>
         <w:rPr>
@@ -6781,7 +6812,13 @@
           <w:color w:val="000000"/>
           <w:rtl w:val="0"/>
         </w:rPr>
-        <w:t xml:space="preserve">left-bottom</w:t>
+        <w:t xml:space="preserve">left-</w:t>
+      </w:r>
+      <w:r>
+        <w:rPr>
+          <w:rtl w:val="0"/>
+        </w:rPr>
+        <w:t xml:space="preserve">middle</w:t>
       </w:r>
       <w:r>
         <w:rPr>
@@ -7598,7 +7635,7 @@
     </w:p>
     <w:sectPr>
       <w:pgSz w:h="15840" w:w="12240"/>
-      <w:pgMar w:bottom="1440" w:top="1440" w:left="1440" w:right="1440" w:header="0"/>
+      <w:pgMar w:bottom="1440" w:top="1440" w:left="1440" w:right="1440" w:header="0" w:footer="720"/>
       <w:pgNumType w:start="1"/>
     </w:sectPr>
   </w:body>

--- a/TEMP/input/p017v_GC_FP_+MHS_+_G1/tc_p017v.docx
+++ b/TEMP/input/p017v_GC_FP_+MHS_+_G1/tc_p017v.docx
@@ -2821,7 +2821,34 @@
           <w:color w:val="000000"/>
           <w:rtl w:val="0"/>
         </w:rPr>
-        <w:t xml:space="preserve"> pour luy donner plus grosse voix</w:t>
+        <w:t xml:space="preserve"> pour luy donner plus </w:t>
+      </w:r>
+      <w:r>
+        <w:rPr>
+          <w:rFonts w:ascii="Courier New" w:cs="Courier New" w:eastAsia="Courier New" w:hAnsi="Courier New"/>
+          <w:color w:val="0000ff"/>
+          <w:sz w:val="18"/>
+          <w:szCs w:val="18"/>
+          <w:rtl w:val="0"/>
+        </w:rPr>
+        <w:t xml:space="preserve">&lt;sn&gt;</w:t>
+      </w:r>
+      <w:r>
+        <w:rPr>
+          <w:color w:val="000000"/>
+          <w:rtl w:val="0"/>
+        </w:rPr>
+        <w:t xml:space="preserve">grosse voix</w:t>
+      </w:r>
+      <w:r>
+        <w:rPr>
+          <w:rFonts w:ascii="Courier New" w:cs="Courier New" w:eastAsia="Courier New" w:hAnsi="Courier New"/>
+          <w:color w:val="0000ff"/>
+          <w:sz w:val="18"/>
+          <w:szCs w:val="18"/>
+          <w:rtl w:val="0"/>
+        </w:rPr>
+        <w:t xml:space="preserve">&lt;/sn&gt;</w:t>
       </w:r>
       <w:r>
         <w:rPr>
@@ -3029,7 +3056,24 @@
           <w:color w:val="000000"/>
           <w:rtl w:val="0"/>
         </w:rPr>
-        <w:t xml:space="preserve"> cha</w:t>
+        <w:t xml:space="preserve"> </w:t>
+      </w:r>
+      <w:r>
+        <w:rPr>
+          <w:rFonts w:ascii="Courier New" w:cs="Courier New" w:eastAsia="Courier New" w:hAnsi="Courier New"/>
+          <w:color w:val="0000ff"/>
+          <w:sz w:val="18"/>
+          <w:szCs w:val="18"/>
+          <w:rtl w:val="0"/>
+        </w:rPr>
+        <w:t xml:space="preserve">&lt;m&gt;</w:t>
+      </w:r>
+      <w:r>
+        <w:rPr>
+          <w:color w:val="000000"/>
+          <w:rtl w:val="0"/>
+        </w:rPr>
+        <w:t xml:space="preserve">cha</w:t>
       </w:r>
       <w:r>
         <w:rPr>
@@ -3066,6 +3110,16 @@
       <w:r>
         <w:rPr>
           <w:rFonts w:ascii="Courier New" w:cs="Courier New" w:eastAsia="Courier New" w:hAnsi="Courier New"/>
+          <w:color w:val="0000ff"/>
+          <w:sz w:val="18"/>
+          <w:szCs w:val="18"/>
+          <w:rtl w:val="0"/>
+        </w:rPr>
+        <w:t xml:space="preserve">&lt;/m&gt;</w:t>
+      </w:r>
+      <w:r>
+        <w:rPr>
+          <w:rFonts w:ascii="Courier New" w:cs="Courier New" w:eastAsia="Courier New" w:hAnsi="Courier New"/>
           <w:color w:val="a9a9a9"/>
           <w:sz w:val="18"/>
           <w:szCs w:val="18"/>
@@ -3768,7 +3822,7 @@
         <w:rPr>
           <w:rtl w:val="0"/>
         </w:rPr>
-        <w:t xml:space="preserve">l</w:t>
+        <w:t xml:space="preserve">L</w:t>
       </w:r>
       <w:r>
         <w:rPr>
@@ -3803,39 +3857,6 @@
           <w:rtl w:val="0"/>
         </w:rPr>
         <w:t xml:space="preserve">&lt;/cn&gt;&lt;/ms&gt;</w:t>
-      </w:r>
-      <w:r>
-        <w:rPr>
-          <w:color w:val="000000"/>
-          <w:rtl w:val="0"/>
-        </w:rPr>
-        <w:t xml:space="preserve"> </w:t>
-      </w:r>
-      <w:r>
-        <w:rPr>
-          <w:rFonts w:ascii="Courier New" w:cs="Courier New" w:eastAsia="Courier New" w:hAnsi="Courier New"/>
-          <w:color w:val="a91111"/>
-          <w:sz w:val="18"/>
-          <w:szCs w:val="18"/>
-          <w:rtl w:val="0"/>
-        </w:rPr>
-        <w:t xml:space="preserve">&lt;del&gt;</w:t>
-      </w:r>
-      <w:r>
-        <w:rPr>
-          <w:rtl w:val="0"/>
-        </w:rPr>
-        <w:t xml:space="preserve">T</w:t>
-      </w:r>
-      <w:r>
-        <w:rPr>
-          <w:rFonts w:ascii="Courier New" w:cs="Courier New" w:eastAsia="Courier New" w:hAnsi="Courier New"/>
-          <w:color w:val="a91111"/>
-          <w:sz w:val="18"/>
-          <w:szCs w:val="18"/>
-          <w:rtl w:val="0"/>
-        </w:rPr>
-        <w:t xml:space="preserve">&lt;/del&gt;</w:t>
       </w:r>
       <w:r>
         <w:rPr>
@@ -4196,10 +4217,30 @@
       </w:r>
       <w:r>
         <w:rPr>
+          <w:rFonts w:ascii="Courier New" w:cs="Courier New" w:eastAsia="Courier New" w:hAnsi="Courier New"/>
+          <w:color w:val="0000ff"/>
+          <w:sz w:val="18"/>
+          <w:szCs w:val="18"/>
+          <w:rtl w:val="0"/>
+        </w:rPr>
+        <w:t xml:space="preserve">&lt;env&gt;</w:t>
+      </w:r>
+      <w:r>
+        <w:rPr>
           <w:color w:val="000000"/>
           <w:rtl w:val="0"/>
         </w:rPr>
         <w:t xml:space="preserve">cassemattes</w:t>
+      </w:r>
+      <w:r>
+        <w:rPr>
+          <w:rFonts w:ascii="Courier New" w:cs="Courier New" w:eastAsia="Courier New" w:hAnsi="Courier New"/>
+          <w:color w:val="0000ff"/>
+          <w:sz w:val="18"/>
+          <w:szCs w:val="18"/>
+          <w:rtl w:val="0"/>
+        </w:rPr>
+        <w:t xml:space="preserve">&lt;/env&gt;</w:t>
       </w:r>
       <w:r>
         <w:rPr>
@@ -4267,7 +4308,75 @@
           <w:color w:val="000000"/>
           <w:rtl w:val="0"/>
         </w:rPr>
-        <w:t xml:space="preserve"> les logeant par trenchees sur le bort du fosse </w:t>
+        <w:t xml:space="preserve"> les logeant par </w:t>
+      </w:r>
+      <w:r>
+        <w:rPr>
+          <w:rFonts w:ascii="Courier New" w:cs="Courier New" w:eastAsia="Courier New" w:hAnsi="Courier New"/>
+          <w:color w:val="0000ff"/>
+          <w:sz w:val="18"/>
+          <w:szCs w:val="18"/>
+          <w:rtl w:val="0"/>
+        </w:rPr>
+        <w:t xml:space="preserve">&lt;env&gt;</w:t>
+      </w:r>
+      <w:r>
+        <w:rPr>
+          <w:color w:val="000000"/>
+          <w:rtl w:val="0"/>
+        </w:rPr>
+        <w:t xml:space="preserve">trenchees</w:t>
+      </w:r>
+      <w:r>
+        <w:rPr>
+          <w:rFonts w:ascii="Courier New" w:cs="Courier New" w:eastAsia="Courier New" w:hAnsi="Courier New"/>
+          <w:color w:val="0000ff"/>
+          <w:sz w:val="18"/>
+          <w:szCs w:val="18"/>
+          <w:rtl w:val="0"/>
+        </w:rPr>
+        <w:t xml:space="preserve">&lt;/env&gt;</w:t>
+      </w:r>
+      <w:r>
+        <w:rPr>
+          <w:color w:val="000000"/>
+          <w:rtl w:val="0"/>
+        </w:rPr>
+        <w:t xml:space="preserve"> sur le </w:t>
+      </w:r>
+      <w:r>
+        <w:rPr>
+          <w:rFonts w:ascii="Courier New" w:cs="Courier New" w:eastAsia="Courier New" w:hAnsi="Courier New"/>
+          <w:color w:val="0000ff"/>
+          <w:sz w:val="18"/>
+          <w:szCs w:val="18"/>
+          <w:rtl w:val="0"/>
+        </w:rPr>
+        <w:t xml:space="preserve">&lt;env&gt;</w:t>
+      </w:r>
+      <w:r>
+        <w:rPr>
+          <w:color w:val="000000"/>
+          <w:rtl w:val="0"/>
+        </w:rPr>
+        <w:t xml:space="preserve">bort du fosse</w:t>
+      </w:r>
+      <w:r>
+        <w:rPr>
+          <w:rFonts w:ascii="Courier New" w:cs="Courier New" w:eastAsia="Courier New" w:hAnsi="Courier New"/>
+          <w:color w:val="0000ff"/>
+          <w:sz w:val="18"/>
+          <w:szCs w:val="18"/>
+          <w:rtl w:val="0"/>
+        </w:rPr>
+        <w:t xml:space="preserve">&lt;/env&gt;</w:t>
+      </w:r>
+      <w:r>
+        <w:rPr>
+          <w:color w:val="000000"/>
+          <w:rtl w:val="0"/>
+        </w:rPr>
+        <w:t xml:space="preserve"> </w:t>
       </w:r>
       <w:r>
         <w:rPr>
@@ -4354,33 +4463,6 @@
       </w:pPr>
       <w:r>
         <w:rPr>
-          <w:rFonts w:ascii="Courier New" w:cs="Courier New" w:eastAsia="Courier New" w:hAnsi="Courier New"/>
-          <w:color w:val="0000ff"/>
-          <w:sz w:val="18"/>
-          <w:szCs w:val="18"/>
-          <w:rtl w:val="0"/>
-        </w:rPr>
-        <w:t xml:space="preserve">&lt;figure&gt;</w:t>
-      </w:r>
-      <w:r>
-        <w:rPr>
-          <w:color w:val="000000"/>
-          <w:rtl w:val="0"/>
-        </w:rPr>
-        <w:t xml:space="preserve">◯</w:t>
-      </w:r>
-      <w:r>
-        <w:rPr>
-          <w:rFonts w:ascii="Courier New" w:cs="Courier New" w:eastAsia="Courier New" w:hAnsi="Courier New"/>
-          <w:color w:val="0000ff"/>
-          <w:sz w:val="18"/>
-          <w:szCs w:val="18"/>
-          <w:rtl w:val="0"/>
-        </w:rPr>
-        <w:t xml:space="preserve">&lt;/figure&gt;</w:t>
-      </w:r>
-      <w:r>
-        <w:rPr>
           <w:rtl w:val="0"/>
         </w:rPr>
       </w:r>
@@ -4465,15 +4547,18 @@
         <w:shd w:fill="auto" w:val="clear"/>
         <w:contextualSpacing w:val="0"/>
         <w:rPr>
-          <w:color w:val="000000"/>
-        </w:rPr>
-      </w:pPr>
-      <w:r>
-        <w:rPr>
           <w:rFonts w:ascii="Courier New" w:cs="Courier New" w:eastAsia="Courier New" w:hAnsi="Courier New"/>
           <w:color w:val="7f6000"/>
           <w:sz w:val="18"/>
           <w:szCs w:val="18"/>
+        </w:rPr>
+      </w:pPr>
+      <w:r>
+        <w:rPr>
+          <w:rFonts w:ascii="Courier New" w:cs="Courier New" w:eastAsia="Courier New" w:hAnsi="Courier New"/>
+          <w:color w:val="7f6000"/>
+          <w:sz w:val="18"/>
+          <w:szCs w:val="18"/>
           <w:rtl w:val="0"/>
         </w:rPr>
         <w:t xml:space="preserve">&lt;margin&gt;</w:t>
@@ -4500,6 +4585,44 @@
           <w:rtl w:val="0"/>
         </w:rPr>
         <w:t xml:space="preserve">&lt;/margin&gt;</w:t>
+      </w:r>
+    </w:p>
+    <w:p>
+      <w:pPr>
+        <w:widowControl w:val="0"/>
+        <w:contextualSpacing w:val="0"/>
+        <w:rPr>
+          <w:rFonts w:ascii="Courier New" w:cs="Courier New" w:eastAsia="Courier New" w:hAnsi="Courier New"/>
+          <w:color w:val="7f6000"/>
+          <w:sz w:val="18"/>
+          <w:szCs w:val="18"/>
+        </w:rPr>
+      </w:pPr>
+      <w:r>
+        <w:rPr>
+          <w:rFonts w:ascii="Courier New" w:cs="Courier New" w:eastAsia="Courier New" w:hAnsi="Courier New"/>
+          <w:color w:val="0000ff"/>
+          <w:sz w:val="18"/>
+          <w:szCs w:val="18"/>
+          <w:rtl w:val="0"/>
+        </w:rPr>
+        <w:t xml:space="preserve">&lt;figure&gt;</w:t>
+      </w:r>
+      <w:r>
+        <w:rPr>
+          <w:rtl w:val="0"/>
+        </w:rPr>
+        <w:t xml:space="preserve">◯</w:t>
+      </w:r>
+      <w:r>
+        <w:rPr>
+          <w:rFonts w:ascii="Courier New" w:cs="Courier New" w:eastAsia="Courier New" w:hAnsi="Courier New"/>
+          <w:color w:val="0000ff"/>
+          <w:sz w:val="18"/>
+          <w:szCs w:val="18"/>
+          <w:rtl w:val="0"/>
+        </w:rPr>
+        <w:t xml:space="preserve">&lt;/figure&gt;</w:t>
       </w:r>
       <w:r>
         <w:rPr>
@@ -6631,7 +6754,34 @@
           <w:color w:val="000000"/>
           <w:rtl w:val="0"/>
         </w:rPr>
-        <w:t xml:space="preserve">que les chaulderons</w:t>
+        <w:t xml:space="preserve">que les </w:t>
+      </w:r>
+      <w:r>
+        <w:rPr>
+          <w:rFonts w:ascii="Courier New" w:cs="Courier New" w:eastAsia="Courier New" w:hAnsi="Courier New"/>
+          <w:color w:val="0000ff"/>
+          <w:sz w:val="18"/>
+          <w:szCs w:val="18"/>
+          <w:rtl w:val="0"/>
+        </w:rPr>
+        <w:t xml:space="preserve">&lt;tl&gt;</w:t>
+      </w:r>
+      <w:r>
+        <w:rPr>
+          <w:color w:val="000000"/>
+          <w:rtl w:val="0"/>
+        </w:rPr>
+        <w:t xml:space="preserve">chaulderons</w:t>
+      </w:r>
+      <w:r>
+        <w:rPr>
+          <w:rFonts w:ascii="Courier New" w:cs="Courier New" w:eastAsia="Courier New" w:hAnsi="Courier New"/>
+          <w:color w:val="0000ff"/>
+          <w:sz w:val="18"/>
+          <w:szCs w:val="18"/>
+          <w:rtl w:val="0"/>
+        </w:rPr>
+        <w:t xml:space="preserve">&lt;/tl&gt;</w:t>
       </w:r>
       <w:r>
         <w:rPr>
@@ -6709,7 +6859,34 @@
           <w:color w:val="000000"/>
           <w:rtl w:val="0"/>
         </w:rPr>
-        <w:t xml:space="preserve">en crasse</w:t>
+        <w:t xml:space="preserve">en </w:t>
+      </w:r>
+      <w:r>
+        <w:rPr>
+          <w:rFonts w:ascii="Courier New" w:cs="Courier New" w:eastAsia="Courier New" w:hAnsi="Courier New"/>
+          <w:color w:val="0000ff"/>
+          <w:sz w:val="18"/>
+          <w:szCs w:val="18"/>
+          <w:rtl w:val="0"/>
+        </w:rPr>
+        <w:t xml:space="preserve">&lt;m&gt;</w:t>
+      </w:r>
+      <w:r>
+        <w:rPr>
+          <w:color w:val="000000"/>
+          <w:rtl w:val="0"/>
+        </w:rPr>
+        <w:t xml:space="preserve">crasse</w:t>
+      </w:r>
+      <w:r>
+        <w:rPr>
+          <w:rFonts w:ascii="Courier New" w:cs="Courier New" w:eastAsia="Courier New" w:hAnsi="Courier New"/>
+          <w:color w:val="0000ff"/>
+          <w:sz w:val="18"/>
+          <w:szCs w:val="18"/>
+          <w:rtl w:val="0"/>
+        </w:rPr>
+        <w:t xml:space="preserve">&lt;/m&gt;</w:t>
       </w:r>
       <w:r>
         <w:rPr>

--- a/TEMP/input/p017v_GC_FP_+MHS_+_G1/tc_p017v.docx
+++ b/TEMP/input/p017v_GC_FP_+MHS_+_G1/tc_p017v.docx
@@ -15,7 +15,6 @@
           <w:between w:space="0" w:sz="0" w:val="nil"/>
         </w:pBdr>
         <w:shd w:fill="auto" w:val="clear"/>
-        <w:contextualSpacing w:val="0"/>
         <w:rPr>
           <w:color w:val="000000"/>
         </w:rPr>
@@ -66,7 +65,6 @@
           <w:between w:space="0" w:sz="0" w:val="nil"/>
         </w:pBdr>
         <w:shd w:fill="auto" w:val="clear"/>
-        <w:contextualSpacing w:val="0"/>
         <w:rPr>
           <w:color w:val="000000"/>
         </w:rPr>
@@ -117,7 +115,6 @@
           <w:between w:space="0" w:sz="0" w:val="nil"/>
         </w:pBdr>
         <w:shd w:fill="auto" w:val="clear"/>
-        <w:contextualSpacing w:val="0"/>
         <w:rPr/>
       </w:pPr>
       <w:r>
@@ -139,7 +136,6 @@
           <w:between w:space="0" w:sz="0" w:val="nil"/>
         </w:pBdr>
         <w:shd w:fill="auto" w:val="clear"/>
-        <w:contextualSpacing w:val="0"/>
         <w:rPr/>
       </w:pPr>
       <w:r>
@@ -171,7 +167,6 @@
           <w:between w:space="0" w:sz="0" w:val="nil"/>
         </w:pBdr>
         <w:shd w:fill="auto" w:val="clear"/>
-        <w:contextualSpacing w:val="0"/>
         <w:rPr/>
       </w:pPr>
       <w:r>
@@ -203,7 +198,6 @@
           <w:between w:space="0" w:sz="0" w:val="nil"/>
         </w:pBdr>
         <w:shd w:fill="auto" w:val="clear"/>
-        <w:contextualSpacing w:val="0"/>
         <w:rPr>
           <w:color w:val="000000"/>
         </w:rPr>
@@ -237,7 +231,6 @@
           <w:between w:space="0" w:sz="0" w:val="nil"/>
         </w:pBdr>
         <w:shd w:fill="auto" w:val="clear"/>
-        <w:contextualSpacing w:val="0"/>
         <w:rPr>
           <w:color w:val="000000"/>
         </w:rPr>
@@ -288,7 +281,6 @@
           <w:between w:space="0" w:sz="0" w:val="nil"/>
         </w:pBdr>
         <w:shd w:fill="auto" w:val="clear"/>
-        <w:contextualSpacing w:val="0"/>
         <w:rPr>
           <w:color w:val="000000"/>
         </w:rPr>
@@ -410,7 +402,6 @@
           <w:between w:space="0" w:sz="0" w:val="nil"/>
         </w:pBdr>
         <w:shd w:fill="auto" w:val="clear"/>
-        <w:contextualSpacing w:val="0"/>
         <w:rPr>
           <w:color w:val="000000"/>
         </w:rPr>
@@ -558,7 +549,6 @@
           <w:between w:space="0" w:sz="0" w:val="nil"/>
         </w:pBdr>
         <w:shd w:fill="auto" w:val="clear"/>
-        <w:contextualSpacing w:val="0"/>
         <w:rPr>
           <w:color w:val="000000"/>
         </w:rPr>
@@ -758,7 +748,6 @@
           <w:between w:space="0" w:sz="0" w:val="nil"/>
         </w:pBdr>
         <w:shd w:fill="auto" w:val="clear"/>
-        <w:contextualSpacing w:val="0"/>
         <w:rPr>
           <w:color w:val="000000"/>
         </w:rPr>
@@ -843,7 +832,6 @@
           <w:between w:space="0" w:sz="0" w:val="nil"/>
         </w:pBdr>
         <w:shd w:fill="auto" w:val="clear"/>
-        <w:contextualSpacing w:val="0"/>
         <w:rPr>
           <w:color w:val="000000"/>
         </w:rPr>
@@ -884,7 +872,6 @@
           <w:between w:space="0" w:sz="0" w:val="nil"/>
         </w:pBdr>
         <w:shd w:fill="auto" w:val="clear"/>
-        <w:contextualSpacing w:val="0"/>
         <w:rPr>
           <w:color w:val="000000"/>
         </w:rPr>
@@ -980,7 +967,6 @@
           <w:between w:space="0" w:sz="0" w:val="nil"/>
         </w:pBdr>
         <w:shd w:fill="auto" w:val="clear"/>
-        <w:contextualSpacing w:val="0"/>
         <w:rPr>
           <w:color w:val="000000"/>
         </w:rPr>
@@ -1163,7 +1149,6 @@
           <w:between w:space="0" w:sz="0" w:val="nil"/>
         </w:pBdr>
         <w:shd w:fill="auto" w:val="clear"/>
-        <w:contextualSpacing w:val="0"/>
         <w:rPr>
           <w:color w:val="000000"/>
         </w:rPr>
@@ -1238,7 +1223,6 @@
           <w:between w:space="0" w:sz="0" w:val="nil"/>
         </w:pBdr>
         <w:shd w:fill="auto" w:val="clear"/>
-        <w:contextualSpacing w:val="0"/>
         <w:rPr>
           <w:color w:val="000000"/>
         </w:rPr>
@@ -1313,7 +1297,6 @@
           <w:between w:space="0" w:sz="0" w:val="nil"/>
         </w:pBdr>
         <w:shd w:fill="auto" w:val="clear"/>
-        <w:contextualSpacing w:val="0"/>
         <w:rPr>
           <w:color w:val="000000"/>
         </w:rPr>
@@ -1501,7 +1484,6 @@
           <w:between w:space="0" w:sz="0" w:val="nil"/>
         </w:pBdr>
         <w:shd w:fill="auto" w:val="clear"/>
-        <w:contextualSpacing w:val="0"/>
         <w:rPr>
           <w:color w:val="000000"/>
         </w:rPr>
@@ -1589,7 +1571,6 @@
           <w:between w:space="0" w:sz="0" w:val="nil"/>
         </w:pBdr>
         <w:shd w:fill="auto" w:val="clear"/>
-        <w:contextualSpacing w:val="0"/>
         <w:rPr>
           <w:color w:val="000000"/>
         </w:rPr>
@@ -1698,7 +1679,6 @@
           <w:between w:space="0" w:sz="0" w:val="nil"/>
         </w:pBdr>
         <w:shd w:fill="auto" w:val="clear"/>
-        <w:contextualSpacing w:val="0"/>
         <w:rPr>
           <w:color w:val="000000"/>
         </w:rPr>
@@ -1819,7 +1799,6 @@
           <w:between w:space="0" w:sz="0" w:val="nil"/>
         </w:pBdr>
         <w:shd w:fill="auto" w:val="clear"/>
-        <w:contextualSpacing w:val="0"/>
         <w:rPr>
           <w:color w:val="000000"/>
         </w:rPr>
@@ -1860,7 +1839,6 @@
           <w:between w:space="0" w:sz="0" w:val="nil"/>
         </w:pBdr>
         <w:shd w:fill="auto" w:val="clear"/>
-        <w:contextualSpacing w:val="0"/>
         <w:rPr>
           <w:color w:val="000000"/>
         </w:rPr>
@@ -1945,7 +1923,6 @@
           <w:between w:space="0" w:sz="0" w:val="nil"/>
         </w:pBdr>
         <w:shd w:fill="auto" w:val="clear"/>
-        <w:contextualSpacing w:val="0"/>
         <w:rPr>
           <w:color w:val="000000"/>
         </w:rPr>
@@ -1986,7 +1963,6 @@
           <w:between w:space="0" w:sz="0" w:val="nil"/>
         </w:pBdr>
         <w:shd w:fill="auto" w:val="clear"/>
-        <w:contextualSpacing w:val="0"/>
         <w:rPr>
           <w:color w:val="000000"/>
         </w:rPr>
@@ -2088,7 +2064,6 @@
           <w:between w:space="0" w:sz="0" w:val="nil"/>
         </w:pBdr>
         <w:shd w:fill="auto" w:val="clear"/>
-        <w:contextualSpacing w:val="0"/>
         <w:rPr>
           <w:color w:val="000000"/>
         </w:rPr>
@@ -2180,7 +2155,6 @@
           <w:between w:space="0" w:sz="0" w:val="nil"/>
         </w:pBdr>
         <w:shd w:fill="auto" w:val="clear"/>
-        <w:contextualSpacing w:val="0"/>
         <w:rPr>
           <w:color w:val="000000"/>
         </w:rPr>
@@ -2444,7 +2418,6 @@
           <w:between w:space="0" w:sz="0" w:val="nil"/>
         </w:pBdr>
         <w:shd w:fill="auto" w:val="clear"/>
-        <w:contextualSpacing w:val="0"/>
         <w:rPr>
           <w:color w:val="000000"/>
         </w:rPr>
@@ -2621,7 +2594,6 @@
           <w:between w:space="0" w:sz="0" w:val="nil"/>
         </w:pBdr>
         <w:shd w:fill="auto" w:val="clear"/>
-        <w:contextualSpacing w:val="0"/>
         <w:rPr>
           <w:color w:val="000000"/>
         </w:rPr>
@@ -2743,7 +2715,6 @@
           <w:between w:space="0" w:sz="0" w:val="nil"/>
         </w:pBdr>
         <w:shd w:fill="auto" w:val="clear"/>
-        <w:contextualSpacing w:val="0"/>
         <w:rPr>
           <w:color w:val="000000"/>
         </w:rPr>
@@ -2879,7 +2850,6 @@
           <w:between w:space="0" w:sz="0" w:val="nil"/>
         </w:pBdr>
         <w:shd w:fill="auto" w:val="clear"/>
-        <w:contextualSpacing w:val="0"/>
         <w:rPr>
           <w:color w:val="000000"/>
         </w:rPr>
@@ -2988,7 +2958,6 @@
           <w:between w:space="0" w:sz="0" w:val="nil"/>
         </w:pBdr>
         <w:shd w:fill="auto" w:val="clear"/>
-        <w:contextualSpacing w:val="0"/>
         <w:rPr>
           <w:color w:val="000000"/>
         </w:rPr>
@@ -3146,7 +3115,6 @@
           <w:between w:space="0" w:sz="0" w:val="nil"/>
         </w:pBdr>
         <w:shd w:fill="auto" w:val="clear"/>
-        <w:contextualSpacing w:val="0"/>
         <w:rPr>
           <w:color w:val="000000"/>
         </w:rPr>
@@ -3342,7 +3310,6 @@
           <w:between w:space="0" w:sz="0" w:val="nil"/>
         </w:pBdr>
         <w:shd w:fill="auto" w:val="clear"/>
-        <w:contextualSpacing w:val="0"/>
         <w:rPr>
           <w:color w:val="000000"/>
         </w:rPr>
@@ -3538,7 +3505,6 @@
           <w:between w:space="0" w:sz="0" w:val="nil"/>
         </w:pBdr>
         <w:shd w:fill="auto" w:val="clear"/>
-        <w:contextualSpacing w:val="0"/>
         <w:rPr>
           <w:color w:val="000000"/>
         </w:rPr>
@@ -3725,7 +3691,6 @@
           <w:between w:space="0" w:sz="0" w:val="nil"/>
         </w:pBdr>
         <w:shd w:fill="auto" w:val="clear"/>
-        <w:contextualSpacing w:val="0"/>
         <w:rPr>
           <w:color w:val="000000"/>
         </w:rPr>
@@ -3900,7 +3865,6 @@
           <w:between w:space="0" w:sz="0" w:val="nil"/>
         </w:pBdr>
         <w:shd w:fill="auto" w:val="clear"/>
-        <w:contextualSpacing w:val="0"/>
         <w:rPr>
           <w:color w:val="000000"/>
         </w:rPr>
@@ -4022,7 +3986,6 @@
           <w:between w:space="0" w:sz="0" w:val="nil"/>
         </w:pBdr>
         <w:shd w:fill="auto" w:val="clear"/>
-        <w:contextualSpacing w:val="0"/>
         <w:rPr>
           <w:color w:val="000000"/>
         </w:rPr>
@@ -4096,7 +4059,6 @@
           <w:between w:space="0" w:sz="0" w:val="nil"/>
         </w:pBdr>
         <w:shd w:fill="auto" w:val="clear"/>
-        <w:contextualSpacing w:val="0"/>
         <w:rPr>
           <w:color w:val="000000"/>
         </w:rPr>
@@ -4137,7 +4099,6 @@
           <w:between w:space="0" w:sz="0" w:val="nil"/>
         </w:pBdr>
         <w:shd w:fill="auto" w:val="clear"/>
-        <w:contextualSpacing w:val="0"/>
         <w:rPr>
           <w:color w:val="000000"/>
         </w:rPr>
@@ -4271,7 +4232,6 @@
           <w:between w:space="0" w:sz="0" w:val="nil"/>
         </w:pBdr>
         <w:shd w:fill="auto" w:val="clear"/>
-        <w:contextualSpacing w:val="0"/>
         <w:rPr>
           <w:color w:val="000000"/>
         </w:rPr>
@@ -4434,7 +4394,6 @@
           <w:between w:space="0" w:sz="0" w:val="nil"/>
         </w:pBdr>
         <w:shd w:fill="auto" w:val="clear"/>
-        <w:contextualSpacing w:val="0"/>
         <w:rPr/>
       </w:pPr>
       <w:r>
@@ -4456,7 +4415,6 @@
           <w:between w:space="0" w:sz="0" w:val="nil"/>
         </w:pBdr>
         <w:shd w:fill="auto" w:val="clear"/>
-        <w:contextualSpacing w:val="0"/>
         <w:rPr>
           <w:color w:val="000000"/>
         </w:rPr>
@@ -4480,7 +4438,6 @@
           <w:between w:space="0" w:sz="0" w:val="nil"/>
         </w:pBdr>
         <w:shd w:fill="auto" w:val="clear"/>
-        <w:contextualSpacing w:val="0"/>
         <w:rPr>
           <w:color w:val="000000"/>
         </w:rPr>
@@ -4511,7 +4468,6 @@
           <w:between w:space="0" w:sz="0" w:val="nil"/>
         </w:pBdr>
         <w:shd w:fill="auto" w:val="clear"/>
-        <w:contextualSpacing w:val="0"/>
         <w:rPr>
           <w:color w:val="000000"/>
         </w:rPr>
@@ -4545,7 +4501,6 @@
           <w:between w:space="0" w:sz="0" w:val="nil"/>
         </w:pBdr>
         <w:shd w:fill="auto" w:val="clear"/>
-        <w:contextualSpacing w:val="0"/>
         <w:rPr>
           <w:rFonts w:ascii="Courier New" w:cs="Courier New" w:eastAsia="Courier New" w:hAnsi="Courier New"/>
           <w:color w:val="7f6000"/>
@@ -4590,7 +4545,6 @@
     <w:p>
       <w:pPr>
         <w:widowControl w:val="0"/>
-        <w:contextualSpacing w:val="0"/>
         <w:rPr>
           <w:rFonts w:ascii="Courier New" w:cs="Courier New" w:eastAsia="Courier New" w:hAnsi="Courier New"/>
           <w:color w:val="7f6000"/>
@@ -4643,7 +4597,6 @@
           <w:between w:space="0" w:sz="0" w:val="nil"/>
         </w:pBdr>
         <w:shd w:fill="auto" w:val="clear"/>
-        <w:contextualSpacing w:val="0"/>
         <w:rPr>
           <w:color w:val="000000"/>
         </w:rPr>
@@ -4684,7 +4637,6 @@
           <w:between w:space="0" w:sz="0" w:val="nil"/>
         </w:pBdr>
         <w:shd w:fill="auto" w:val="clear"/>
-        <w:contextualSpacing w:val="0"/>
         <w:rPr>
           <w:color w:val="000000"/>
         </w:rPr>
@@ -4725,7 +4677,6 @@
           <w:between w:space="0" w:sz="0" w:val="nil"/>
         </w:pBdr>
         <w:shd w:fill="auto" w:val="clear"/>
-        <w:contextualSpacing w:val="0"/>
         <w:rPr>
           <w:color w:val="000000"/>
         </w:rPr>
@@ -4766,7 +4717,6 @@
           <w:between w:space="0" w:sz="0" w:val="nil"/>
         </w:pBdr>
         <w:shd w:fill="auto" w:val="clear"/>
-        <w:contextualSpacing w:val="0"/>
         <w:rPr>
           <w:color w:val="000000"/>
         </w:rPr>
@@ -4824,7 +4774,6 @@
           <w:between w:space="0" w:sz="0" w:val="nil"/>
         </w:pBdr>
         <w:shd w:fill="auto" w:val="clear"/>
-        <w:contextualSpacing w:val="0"/>
         <w:rPr>
           <w:color w:val="000000"/>
         </w:rPr>
@@ -4875,7 +4824,6 @@
           <w:between w:space="0" w:sz="0" w:val="nil"/>
         </w:pBdr>
         <w:shd w:fill="auto" w:val="clear"/>
-        <w:contextualSpacing w:val="0"/>
         <w:rPr>
           <w:color w:val="000000"/>
         </w:rPr>
@@ -4916,7 +4864,6 @@
           <w:between w:space="0" w:sz="0" w:val="nil"/>
         </w:pBdr>
         <w:shd w:fill="auto" w:val="clear"/>
-        <w:contextualSpacing w:val="0"/>
         <w:rPr>
           <w:color w:val="000000"/>
         </w:rPr>
@@ -4970,7 +4917,6 @@
           <w:between w:space="0" w:sz="0" w:val="nil"/>
         </w:pBdr>
         <w:shd w:fill="auto" w:val="clear"/>
-        <w:contextualSpacing w:val="0"/>
         <w:rPr>
           <w:color w:val="000000"/>
         </w:rPr>
@@ -5011,7 +4957,6 @@
           <w:between w:space="0" w:sz="0" w:val="nil"/>
         </w:pBdr>
         <w:shd w:fill="auto" w:val="clear"/>
-        <w:contextualSpacing w:val="0"/>
         <w:rPr>
           <w:color w:val="000000"/>
         </w:rPr>
@@ -5069,7 +5014,6 @@
           <w:between w:space="0" w:sz="0" w:val="nil"/>
         </w:pBdr>
         <w:shd w:fill="auto" w:val="clear"/>
-        <w:contextualSpacing w:val="0"/>
         <w:rPr>
           <w:color w:val="000000"/>
         </w:rPr>
@@ -5120,7 +5064,6 @@
           <w:between w:space="0" w:sz="0" w:val="nil"/>
         </w:pBdr>
         <w:shd w:fill="auto" w:val="clear"/>
-        <w:contextualSpacing w:val="0"/>
         <w:rPr>
           <w:color w:val="000000"/>
         </w:rPr>
@@ -5144,7 +5087,6 @@
           <w:between w:space="0" w:sz="0" w:val="nil"/>
         </w:pBdr>
         <w:shd w:fill="auto" w:val="clear"/>
-        <w:contextualSpacing w:val="0"/>
         <w:rPr>
           <w:color w:val="000000"/>
         </w:rPr>
@@ -5178,7 +5120,6 @@
           <w:between w:space="0" w:sz="0" w:val="nil"/>
         </w:pBdr>
         <w:shd w:fill="auto" w:val="clear"/>
-        <w:contextualSpacing w:val="0"/>
         <w:rPr>
           <w:color w:val="000000"/>
         </w:rPr>
@@ -5235,7 +5176,6 @@
           <w:between w:space="0" w:sz="0" w:val="nil"/>
         </w:pBdr>
         <w:shd w:fill="auto" w:val="clear"/>
-        <w:contextualSpacing w:val="0"/>
         <w:rPr>
           <w:color w:val="000000"/>
         </w:rPr>
@@ -5306,7 +5246,6 @@
           <w:between w:space="0" w:sz="0" w:val="nil"/>
         </w:pBdr>
         <w:shd w:fill="auto" w:val="clear"/>
-        <w:contextualSpacing w:val="0"/>
         <w:rPr>
           <w:color w:val="000000"/>
         </w:rPr>
@@ -5347,7 +5286,6 @@
           <w:between w:space="0" w:sz="0" w:val="nil"/>
         </w:pBdr>
         <w:shd w:fill="auto" w:val="clear"/>
-        <w:contextualSpacing w:val="0"/>
         <w:rPr>
           <w:color w:val="000000"/>
         </w:rPr>
@@ -5432,7 +5370,6 @@
           <w:between w:space="0" w:sz="0" w:val="nil"/>
         </w:pBdr>
         <w:shd w:fill="auto" w:val="clear"/>
-        <w:contextualSpacing w:val="0"/>
         <w:rPr>
           <w:color w:val="000000"/>
         </w:rPr>
@@ -5490,7 +5427,6 @@
           <w:between w:space="0" w:sz="0" w:val="nil"/>
         </w:pBdr>
         <w:shd w:fill="auto" w:val="clear"/>
-        <w:contextualSpacing w:val="0"/>
         <w:rPr>
           <w:color w:val="000000"/>
         </w:rPr>
@@ -5565,7 +5501,6 @@
           <w:between w:space="0" w:sz="0" w:val="nil"/>
         </w:pBdr>
         <w:shd w:fill="auto" w:val="clear"/>
-        <w:contextualSpacing w:val="0"/>
         <w:rPr>
           <w:color w:val="000000"/>
         </w:rPr>
@@ -5640,7 +5575,6 @@
           <w:between w:space="0" w:sz="0" w:val="nil"/>
         </w:pBdr>
         <w:shd w:fill="auto" w:val="clear"/>
-        <w:contextualSpacing w:val="0"/>
         <w:rPr>
           <w:color w:val="000000"/>
         </w:rPr>
@@ -5715,7 +5649,6 @@
           <w:between w:space="0" w:sz="0" w:val="nil"/>
         </w:pBdr>
         <w:shd w:fill="auto" w:val="clear"/>
-        <w:contextualSpacing w:val="0"/>
         <w:rPr>
           <w:color w:val="000000"/>
         </w:rPr>
@@ -5756,29 +5689,27 @@
           <w:between w:space="0" w:sz="0" w:val="nil"/>
         </w:pBdr>
         <w:shd w:fill="auto" w:val="clear"/>
-        <w:contextualSpacing w:val="0"/>
-        <w:rPr>
-          <w:color w:val="000000"/>
-        </w:rPr>
-      </w:pPr>
-      <w:r>
-        <w:rPr>
-          <w:rtl w:val="0"/>
-        </w:rPr>
-      </w:r>
-    </w:p>
-    <w:p>
-      <w:pPr>
-        <w:widowControl w:val="0"/>
-        <w:pBdr>
-          <w:top w:space="0" w:sz="0" w:val="nil"/>
-          <w:left w:space="0" w:sz="0" w:val="nil"/>
-          <w:bottom w:space="0" w:sz="0" w:val="nil"/>
-          <w:right w:space="0" w:sz="0" w:val="nil"/>
-          <w:between w:space="0" w:sz="0" w:val="nil"/>
-        </w:pBdr>
-        <w:shd w:fill="auto" w:val="clear"/>
-        <w:contextualSpacing w:val="0"/>
+        <w:rPr>
+          <w:color w:val="000000"/>
+        </w:rPr>
+      </w:pPr>
+      <w:r>
+        <w:rPr>
+          <w:rtl w:val="0"/>
+        </w:rPr>
+      </w:r>
+    </w:p>
+    <w:p>
+      <w:pPr>
+        <w:widowControl w:val="0"/>
+        <w:pBdr>
+          <w:top w:space="0" w:sz="0" w:val="nil"/>
+          <w:left w:space="0" w:sz="0" w:val="nil"/>
+          <w:bottom w:space="0" w:sz="0" w:val="nil"/>
+          <w:right w:space="0" w:sz="0" w:val="nil"/>
+          <w:between w:space="0" w:sz="0" w:val="nil"/>
+        </w:pBdr>
+        <w:shd w:fill="auto" w:val="clear"/>
         <w:rPr>
           <w:color w:val="000000"/>
         </w:rPr>
@@ -5810,7 +5741,6 @@
           <w:between w:space="0" w:sz="0" w:val="nil"/>
         </w:pBdr>
         <w:shd w:fill="auto" w:val="clear"/>
-        <w:contextualSpacing w:val="0"/>
         <w:rPr>
           <w:color w:val="000000"/>
         </w:rPr>
@@ -5859,7 +5789,6 @@
           <w:between w:space="0" w:sz="0" w:val="nil"/>
         </w:pBdr>
         <w:shd w:fill="auto" w:val="clear"/>
-        <w:contextualSpacing w:val="0"/>
         <w:rPr>
           <w:color w:val="000000"/>
         </w:rPr>
@@ -5908,7 +5837,6 @@
           <w:between w:space="0" w:sz="0" w:val="nil"/>
         </w:pBdr>
         <w:shd w:fill="auto" w:val="clear"/>
-        <w:contextualSpacing w:val="0"/>
         <w:rPr>
           <w:color w:val="000000"/>
         </w:rPr>
@@ -5947,7 +5875,6 @@
           <w:between w:space="0" w:sz="0" w:val="nil"/>
         </w:pBdr>
         <w:shd w:fill="auto" w:val="clear"/>
-        <w:contextualSpacing w:val="0"/>
         <w:rPr>
           <w:color w:val="000000"/>
         </w:rPr>
@@ -6020,7 +5947,6 @@
           <w:between w:space="0" w:sz="0" w:val="nil"/>
         </w:pBdr>
         <w:shd w:fill="auto" w:val="clear"/>
-        <w:contextualSpacing w:val="0"/>
         <w:rPr>
           <w:color w:val="000000"/>
         </w:rPr>
@@ -6103,7 +6029,6 @@
           <w:between w:space="0" w:sz="0" w:val="nil"/>
         </w:pBdr>
         <w:shd w:fill="auto" w:val="clear"/>
-        <w:contextualSpacing w:val="0"/>
         <w:rPr>
           <w:color w:val="000000"/>
         </w:rPr>
@@ -6169,7 +6094,6 @@
           <w:between w:space="0" w:sz="0" w:val="nil"/>
         </w:pBdr>
         <w:shd w:fill="auto" w:val="clear"/>
-        <w:contextualSpacing w:val="0"/>
         <w:rPr>
           <w:color w:val="000000"/>
         </w:rPr>
@@ -6310,7 +6234,6 @@
           <w:between w:space="0" w:sz="0" w:val="nil"/>
         </w:pBdr>
         <w:shd w:fill="auto" w:val="clear"/>
-        <w:contextualSpacing w:val="0"/>
         <w:rPr>
           <w:color w:val="000000"/>
         </w:rPr>
@@ -6447,7 +6370,6 @@
           <w:between w:space="0" w:sz="0" w:val="nil"/>
         </w:pBdr>
         <w:shd w:fill="auto" w:val="clear"/>
-        <w:contextualSpacing w:val="0"/>
         <w:rPr>
           <w:color w:val="000000"/>
         </w:rPr>
@@ -6529,29 +6451,27 @@
           <w:between w:space="0" w:sz="0" w:val="nil"/>
         </w:pBdr>
         <w:shd w:fill="auto" w:val="clear"/>
-        <w:contextualSpacing w:val="0"/>
-        <w:rPr>
-          <w:color w:val="000000"/>
-        </w:rPr>
-      </w:pPr>
-      <w:r>
-        <w:rPr>
-          <w:rtl w:val="0"/>
-        </w:rPr>
-      </w:r>
-    </w:p>
-    <w:p>
-      <w:pPr>
-        <w:widowControl w:val="0"/>
-        <w:pBdr>
-          <w:top w:space="0" w:sz="0" w:val="nil"/>
-          <w:left w:space="0" w:sz="0" w:val="nil"/>
-          <w:bottom w:space="0" w:sz="0" w:val="nil"/>
-          <w:right w:space="0" w:sz="0" w:val="nil"/>
-          <w:between w:space="0" w:sz="0" w:val="nil"/>
-        </w:pBdr>
-        <w:shd w:fill="auto" w:val="clear"/>
-        <w:contextualSpacing w:val="0"/>
+        <w:rPr>
+          <w:color w:val="000000"/>
+        </w:rPr>
+      </w:pPr>
+      <w:r>
+        <w:rPr>
+          <w:rtl w:val="0"/>
+        </w:rPr>
+      </w:r>
+    </w:p>
+    <w:p>
+      <w:pPr>
+        <w:widowControl w:val="0"/>
+        <w:pBdr>
+          <w:top w:space="0" w:sz="0" w:val="nil"/>
+          <w:left w:space="0" w:sz="0" w:val="nil"/>
+          <w:bottom w:space="0" w:sz="0" w:val="nil"/>
+          <w:right w:space="0" w:sz="0" w:val="nil"/>
+          <w:between w:space="0" w:sz="0" w:val="nil"/>
+        </w:pBdr>
+        <w:shd w:fill="auto" w:val="clear"/>
         <w:rPr>
           <w:color w:val="000000"/>
         </w:rPr>
@@ -6583,7 +6503,6 @@
           <w:between w:space="0" w:sz="0" w:val="nil"/>
         </w:pBdr>
         <w:shd w:fill="auto" w:val="clear"/>
-        <w:contextualSpacing w:val="0"/>
         <w:rPr>
           <w:color w:val="000000"/>
         </w:rPr>
@@ -6632,7 +6551,6 @@
           <w:between w:space="0" w:sz="0" w:val="nil"/>
         </w:pBdr>
         <w:shd w:fill="auto" w:val="clear"/>
-        <w:contextualSpacing w:val="0"/>
         <w:rPr>
           <w:color w:val="000000"/>
         </w:rPr>
@@ -6705,7 +6623,6 @@
           <w:between w:space="0" w:sz="0" w:val="nil"/>
         </w:pBdr>
         <w:shd w:fill="auto" w:val="clear"/>
-        <w:contextualSpacing w:val="0"/>
         <w:rPr>
           <w:color w:val="000000"/>
         </w:rPr>
@@ -6744,7 +6661,6 @@
           <w:between w:space="0" w:sz="0" w:val="nil"/>
         </w:pBdr>
         <w:shd w:fill="auto" w:val="clear"/>
-        <w:contextualSpacing w:val="0"/>
         <w:rPr>
           <w:color w:val="000000"/>
         </w:rPr>
@@ -6810,7 +6726,6 @@
           <w:between w:space="0" w:sz="0" w:val="nil"/>
         </w:pBdr>
         <w:shd w:fill="auto" w:val="clear"/>
-        <w:contextualSpacing w:val="0"/>
         <w:rPr>
           <w:color w:val="000000"/>
         </w:rPr>
@@ -6849,7 +6764,6 @@
           <w:between w:space="0" w:sz="0" w:val="nil"/>
         </w:pBdr>
         <w:shd w:fill="auto" w:val="clear"/>
-        <w:contextualSpacing w:val="0"/>
         <w:rPr>
           <w:color w:val="000000"/>
         </w:rPr>
@@ -6915,29 +6829,27 @@
           <w:between w:space="0" w:sz="0" w:val="nil"/>
         </w:pBdr>
         <w:shd w:fill="auto" w:val="clear"/>
-        <w:contextualSpacing w:val="0"/>
-        <w:rPr>
-          <w:color w:val="000000"/>
-        </w:rPr>
-      </w:pPr>
-      <w:r>
-        <w:rPr>
-          <w:rtl w:val="0"/>
-        </w:rPr>
-      </w:r>
-    </w:p>
-    <w:p>
-      <w:pPr>
-        <w:widowControl w:val="0"/>
-        <w:pBdr>
-          <w:top w:space="0" w:sz="0" w:val="nil"/>
-          <w:left w:space="0" w:sz="0" w:val="nil"/>
-          <w:bottom w:space="0" w:sz="0" w:val="nil"/>
-          <w:right w:space="0" w:sz="0" w:val="nil"/>
-          <w:between w:space="0" w:sz="0" w:val="nil"/>
-        </w:pBdr>
-        <w:shd w:fill="auto" w:val="clear"/>
-        <w:contextualSpacing w:val="0"/>
+        <w:rPr>
+          <w:color w:val="000000"/>
+        </w:rPr>
+      </w:pPr>
+      <w:r>
+        <w:rPr>
+          <w:rtl w:val="0"/>
+        </w:rPr>
+      </w:r>
+    </w:p>
+    <w:p>
+      <w:pPr>
+        <w:widowControl w:val="0"/>
+        <w:pBdr>
+          <w:top w:space="0" w:sz="0" w:val="nil"/>
+          <w:left w:space="0" w:sz="0" w:val="nil"/>
+          <w:bottom w:space="0" w:sz="0" w:val="nil"/>
+          <w:right w:space="0" w:sz="0" w:val="nil"/>
+          <w:between w:space="0" w:sz="0" w:val="nil"/>
+        </w:pBdr>
+        <w:shd w:fill="auto" w:val="clear"/>
         <w:rPr>
           <w:color w:val="000000"/>
         </w:rPr>
@@ -6969,7 +6881,6 @@
           <w:between w:space="0" w:sz="0" w:val="nil"/>
         </w:pBdr>
         <w:shd w:fill="auto" w:val="clear"/>
-        <w:contextualSpacing w:val="0"/>
         <w:rPr>
           <w:color w:val="000000"/>
         </w:rPr>
@@ -7024,7 +6935,6 @@
           <w:between w:space="0" w:sz="0" w:val="nil"/>
         </w:pBdr>
         <w:shd w:fill="auto" w:val="clear"/>
-        <w:contextualSpacing w:val="0"/>
         <w:rPr>
           <w:color w:val="000000"/>
         </w:rPr>
@@ -7063,7 +6973,6 @@
           <w:between w:space="0" w:sz="0" w:val="nil"/>
         </w:pBdr>
         <w:shd w:fill="auto" w:val="clear"/>
-        <w:contextualSpacing w:val="0"/>
         <w:rPr>
           <w:color w:val="000000"/>
         </w:rPr>
@@ -7102,7 +7011,6 @@
           <w:between w:space="0" w:sz="0" w:val="nil"/>
         </w:pBdr>
         <w:shd w:fill="auto" w:val="clear"/>
-        <w:contextualSpacing w:val="0"/>
         <w:rPr>
           <w:color w:val="000000"/>
         </w:rPr>
@@ -7201,7 +7109,6 @@
           <w:between w:space="0" w:sz="0" w:val="nil"/>
         </w:pBdr>
         <w:shd w:fill="auto" w:val="clear"/>
-        <w:contextualSpacing w:val="0"/>
         <w:rPr>
           <w:color w:val="000000"/>
         </w:rPr>
@@ -7257,7 +7164,6 @@
           <w:between w:space="0" w:sz="0" w:val="nil"/>
         </w:pBdr>
         <w:shd w:fill="auto" w:val="clear"/>
-        <w:contextualSpacing w:val="0"/>
         <w:rPr>
           <w:color w:val="000000"/>
         </w:rPr>
@@ -7374,7 +7280,6 @@
           <w:between w:space="0" w:sz="0" w:val="nil"/>
         </w:pBdr>
         <w:shd w:fill="auto" w:val="clear"/>
-        <w:contextualSpacing w:val="0"/>
         <w:rPr>
           <w:color w:val="000000"/>
         </w:rPr>
@@ -7447,7 +7352,6 @@
           <w:between w:space="0" w:sz="0" w:val="nil"/>
         </w:pBdr>
         <w:shd w:fill="auto" w:val="clear"/>
-        <w:contextualSpacing w:val="0"/>
         <w:rPr>
           <w:color w:val="000000"/>
         </w:rPr>
@@ -7519,7 +7423,6 @@
           <w:between w:space="0" w:sz="0" w:val="nil"/>
         </w:pBdr>
         <w:shd w:fill="auto" w:val="clear"/>
-        <w:contextualSpacing w:val="0"/>
         <w:rPr>
           <w:color w:val="000000"/>
         </w:rPr>
@@ -7558,7 +7461,6 @@
           <w:between w:space="0" w:sz="0" w:val="nil"/>
         </w:pBdr>
         <w:shd w:fill="auto" w:val="clear"/>
-        <w:contextualSpacing w:val="0"/>
         <w:rPr>
           <w:color w:val="000000"/>
         </w:rPr>
@@ -7626,7 +7528,6 @@
           <w:between w:space="0" w:sz="0" w:val="nil"/>
         </w:pBdr>
         <w:shd w:fill="auto" w:val="clear"/>
-        <w:contextualSpacing w:val="0"/>
         <w:rPr>
           <w:color w:val="000000"/>
         </w:rPr>
@@ -7699,7 +7600,6 @@
           <w:between w:space="0" w:sz="0" w:val="nil"/>
         </w:pBdr>
         <w:shd w:fill="auto" w:val="clear"/>
-        <w:contextualSpacing w:val="0"/>
         <w:rPr>
           <w:color w:val="000000"/>
         </w:rPr>
@@ -7761,7 +7661,6 @@
           <w:between w:space="0" w:sz="0" w:val="nil"/>
         </w:pBdr>
         <w:shd w:fill="auto" w:val="clear"/>
-        <w:contextualSpacing w:val="0"/>
         <w:rPr/>
       </w:pPr>
       <w:r>
@@ -7791,7 +7690,6 @@
           <w:between w:space="0" w:sz="0" w:val="nil"/>
         </w:pBdr>
         <w:shd w:fill="auto" w:val="clear"/>
-        <w:contextualSpacing w:val="0"/>
         <w:rPr/>
       </w:pPr>
       <w:r>
@@ -7837,7 +7735,6 @@
         <w:shd w:fill="auto" w:val="clear"/>
         <w:spacing w:after="0" w:before="0" w:line="240" w:lineRule="auto"/>
         <w:ind w:left="0" w:right="0" w:firstLine="0"/>
-        <w:contextualSpacing w:val="0"/>
         <w:jc w:val="left"/>
         <w:rPr>
           <w:rFonts w:ascii="Arial" w:cs="Arial" w:eastAsia="Arial" w:hAnsi="Arial"/>
@@ -7886,7 +7783,6 @@
         <w:shd w:fill="auto" w:val="clear"/>
         <w:spacing w:after="0" w:before="0" w:line="240" w:lineRule="auto"/>
         <w:ind w:left="0" w:right="0" w:firstLine="0"/>
-        <w:contextualSpacing w:val="0"/>
         <w:jc w:val="left"/>
         <w:rPr>
           <w:rFonts w:ascii="Arial" w:cs="Arial" w:eastAsia="Arial" w:hAnsi="Arial"/>
@@ -7935,7 +7831,6 @@
         <w:shd w:fill="auto" w:val="clear"/>
         <w:spacing w:after="0" w:before="0" w:line="240" w:lineRule="auto"/>
         <w:ind w:left="0" w:right="0" w:firstLine="0"/>
-        <w:contextualSpacing w:val="0"/>
         <w:jc w:val="left"/>
         <w:rPr>
           <w:rFonts w:ascii="Arial" w:cs="Arial" w:eastAsia="Arial" w:hAnsi="Arial"/>
